--- a/reports/SetupMeetingAgenda.docx
+++ b/reports/SetupMeetingAgenda.docx
@@ -12,7 +12,7 @@
           <w:tag w:val="Agenda:"/>
           <w:id w:val="-1543442226"/>
           <w:placeholder>
-            <w:docPart w:val="FAECD5431A5A49ACBC1920CEFBB2A875"/>
+            <w:docPart w:val="EB5B6277BCBE465CA1D2A181C7933159"/>
           </w:placeholder>
           <w:temporary/>
           <w:showingPlcHdr/>
@@ -68,7 +68,7 @@
           <w:tag w:val="Meeting called by :"/>
           <w:id w:val="1695115860"/>
           <w:placeholder>
-            <w:docPart w:val="14F53854168243F8A3AC16FD37BFC7E6"/>
+            <w:docPart w:val="1CFB46337C434E5FA88BF5CCED1A6259"/>
           </w:placeholder>
           <w:temporary/>
           <w:showingPlcHdr/>
@@ -117,7 +117,7 @@
             <w:tag w:val="Attendees:"/>
             <w:id w:val="-125241275"/>
             <w:placeholder>
-              <w:docPart w:val="184CE8B8A0BE43F5887F0D5FBFA9FE9F"/>
+              <w:docPart w:val="805F07DF607447FCAC44D6AE1AA509D5"/>
             </w:placeholder>
             <w:temporary/>
             <w:showingPlcHdr/>
@@ -178,7 +178,7 @@
             <w:tag w:val="Please read:"/>
             <w:id w:val="-1578978292"/>
             <w:placeholder>
-              <w:docPart w:val="B4B55D3CA7DE4795853F7314CDAE39CA"/>
+              <w:docPart w:val="875A315B46534637A3D8DCE788631F15"/>
             </w:placeholder>
             <w:temporary/>
             <w:showingPlcHdr/>
@@ -225,7 +225,7 @@
             <w:tag w:val="Please bring:"/>
             <w:id w:val="-1939678413"/>
             <w:placeholder>
-              <w:docPart w:val="88672111F6D1441FAC72D4A9282CD027"/>
+              <w:docPart w:val="2CD389D0745E453AA3C24E0C07130D04"/>
             </w:placeholder>
             <w:temporary/>
             <w:showingPlcHdr/>
@@ -323,7 +323,7 @@
               <w:right w:w="115" w:type="dxa"/>
             </w:tcMar>
           </w:tcPr>
-          <w:bookmarkStart w:id="7" w:name="_Toc41992229" w:displacedByCustomXml="next"/>
+          <w:bookmarkStart w:id="7" w:name="_Toc42084762" w:displacedByCustomXml="next"/>
           <w:bookmarkStart w:id="8" w:name="_Toc41986053" w:displacedByCustomXml="next"/>
           <w:sdt>
             <w:sdtPr>
@@ -331,7 +331,7 @@
               <w:tag w:val="Enter introduction:"/>
               <w:id w:val="44968222"/>
               <w:placeholder>
-                <w:docPart w:val="84CB035A26294BB9A8B0FB5E2DE11557"/>
+                <w:docPart w:val="222126656DAE4A578BB2CD5CFDE3AE1F"/>
               </w:placeholder>
               <w:temporary/>
               <w:showingPlcHdr/>
@@ -462,7 +462,7 @@
         <w:alias w:val="Additional instructions:"/>
         <w:id w:val="-1050213888"/>
         <w:placeholder>
-          <w:docPart w:val="5E9710BA13B842FD9D723063F43A4A12"/>
+          <w:docPart w:val="8DA88C834262402C8E52114F8D975079"/>
         </w:placeholder>
         <w:temporary/>
         <w:showingPlcHdr/>
@@ -26172,7 +26172,7 @@
   <w:docParts>
     <w:docPart>
       <w:docPartPr>
-        <w:name w:val="FAECD5431A5A49ACBC1920CEFBB2A875"/>
+        <w:name w:val="EB5B6277BCBE465CA1D2A181C7933159"/>
         <w:category>
           <w:name w:val="General"/>
           <w:gallery w:val="placeholder"/>
@@ -26183,12 +26183,12 @@
         <w:behaviors>
           <w:behavior w:val="content"/>
         </w:behaviors>
-        <w:guid w:val="{2C7AC604-8419-4C83-9A24-882A33632AAC}"/>
+        <w:guid w:val="{DFDD4252-A9CF-4060-93FA-BBBA323C2F17}"/>
       </w:docPartPr>
       <w:docPartBody>
         <w:p>
           <w:pPr>
-            <w:pStyle w:val="FAECD5431A5A49ACBC1920CEFBB2A875"/>
+            <w:pStyle w:val="EB5B6277BCBE465CA1D2A181C7933159"/>
           </w:pPr>
           <w:r>
             <w:t>AGENDA</w:t>
@@ -26198,7 +26198,7 @@
     </w:docPart>
     <w:docPart>
       <w:docPartPr>
-        <w:name w:val="14F53854168243F8A3AC16FD37BFC7E6"/>
+        <w:name w:val="1CFB46337C434E5FA88BF5CCED1A6259"/>
         <w:category>
           <w:name w:val="General"/>
           <w:gallery w:val="placeholder"/>
@@ -26209,12 +26209,12 @@
         <w:behaviors>
           <w:behavior w:val="content"/>
         </w:behaviors>
-        <w:guid w:val="{18CD9D3F-ECD4-4FC6-923F-081639813159}"/>
+        <w:guid w:val="{762528B4-57F5-47B5-B5AC-EFE3D7AC6937}"/>
       </w:docPartPr>
       <w:docPartBody>
         <w:p>
           <w:pPr>
-            <w:pStyle w:val="14F53854168243F8A3AC16FD37BFC7E6"/>
+            <w:pStyle w:val="1CFB46337C434E5FA88BF5CCED1A6259"/>
           </w:pPr>
           <w:r>
             <w:t>Meeting called by</w:t>
@@ -26224,7 +26224,7 @@
     </w:docPart>
     <w:docPart>
       <w:docPartPr>
-        <w:name w:val="184CE8B8A0BE43F5887F0D5FBFA9FE9F"/>
+        <w:name w:val="805F07DF607447FCAC44D6AE1AA509D5"/>
         <w:category>
           <w:name w:val="General"/>
           <w:gallery w:val="placeholder"/>
@@ -26235,12 +26235,12 @@
         <w:behaviors>
           <w:behavior w:val="content"/>
         </w:behaviors>
-        <w:guid w:val="{6CEC9347-BC0B-4CC1-9721-545B15A23236}"/>
+        <w:guid w:val="{D203757F-3E9D-4ECC-8643-B2CC127B5C97}"/>
       </w:docPartPr>
       <w:docPartBody>
         <w:p>
           <w:pPr>
-            <w:pStyle w:val="184CE8B8A0BE43F5887F0D5FBFA9FE9F"/>
+            <w:pStyle w:val="805F07DF607447FCAC44D6AE1AA509D5"/>
           </w:pPr>
           <w:r>
             <w:t>Attendees</w:t>
@@ -26253,7 +26253,7 @@
     </w:docPart>
     <w:docPart>
       <w:docPartPr>
-        <w:name w:val="B4B55D3CA7DE4795853F7314CDAE39CA"/>
+        <w:name w:val="875A315B46534637A3D8DCE788631F15"/>
         <w:category>
           <w:name w:val="General"/>
           <w:gallery w:val="placeholder"/>
@@ -26264,12 +26264,12 @@
         <w:behaviors>
           <w:behavior w:val="content"/>
         </w:behaviors>
-        <w:guid w:val="{14336E52-7A60-462E-AF52-B975889D87AE}"/>
+        <w:guid w:val="{4C3DDE39-1EE1-4EEC-8A85-4294C7574541}"/>
       </w:docPartPr>
       <w:docPartBody>
         <w:p>
           <w:pPr>
-            <w:pStyle w:val="B4B55D3CA7DE4795853F7314CDAE39CA"/>
+            <w:pStyle w:val="875A315B46534637A3D8DCE788631F15"/>
           </w:pPr>
           <w:r>
             <w:t>Please</w:t>
@@ -26282,7 +26282,7 @@
     </w:docPart>
     <w:docPart>
       <w:docPartPr>
-        <w:name w:val="88672111F6D1441FAC72D4A9282CD027"/>
+        <w:name w:val="2CD389D0745E453AA3C24E0C07130D04"/>
         <w:category>
           <w:name w:val="General"/>
           <w:gallery w:val="placeholder"/>
@@ -26293,12 +26293,12 @@
         <w:behaviors>
           <w:behavior w:val="content"/>
         </w:behaviors>
-        <w:guid w:val="{5991E448-1229-4A11-B4F9-72A830395190}"/>
+        <w:guid w:val="{A8683D3A-154B-45CD-A701-5B3A0075C496}"/>
       </w:docPartPr>
       <w:docPartBody>
         <w:p>
           <w:pPr>
-            <w:pStyle w:val="88672111F6D1441FAC72D4A9282CD027"/>
+            <w:pStyle w:val="2CD389D0745E453AA3C24E0C07130D04"/>
           </w:pPr>
           <w:r>
             <w:t>Please</w:t>
@@ -26311,7 +26311,7 @@
     </w:docPart>
     <w:docPart>
       <w:docPartPr>
-        <w:name w:val="84CB035A26294BB9A8B0FB5E2DE11557"/>
+        <w:name w:val="222126656DAE4A578BB2CD5CFDE3AE1F"/>
         <w:category>
           <w:name w:val="General"/>
           <w:gallery w:val="placeholder"/>
@@ -26322,12 +26322,12 @@
         <w:behaviors>
           <w:behavior w:val="content"/>
         </w:behaviors>
-        <w:guid w:val="{EBEB3996-D46E-40A0-B11F-CCB533FAFCB3}"/>
+        <w:guid w:val="{D52043EC-6DDF-4819-99E0-284F0FF14BD6}"/>
       </w:docPartPr>
       <w:docPartBody>
         <w:p>
           <w:pPr>
-            <w:pStyle w:val="84CB035A26294BB9A8B0FB5E2DE11557"/>
+            <w:pStyle w:val="222126656DAE4A578BB2CD5CFDE3AE1F"/>
           </w:pPr>
           <w:r>
             <w:t>Introduction</w:t>
@@ -26337,7 +26337,7 @@
     </w:docPart>
     <w:docPart>
       <w:docPartPr>
-        <w:name w:val="5E9710BA13B842FD9D723063F43A4A12"/>
+        <w:name w:val="8DA88C834262402C8E52114F8D975079"/>
         <w:category>
           <w:name w:val="General"/>
           <w:gallery w:val="placeholder"/>
@@ -26348,12 +26348,12 @@
         <w:behaviors>
           <w:behavior w:val="content"/>
         </w:behaviors>
-        <w:guid w:val="{81B6F909-448E-41CD-BEF8-3570F9A6E9D5}"/>
+        <w:guid w:val="{4E566820-ECC9-44E9-9361-9BA3886E91CD}"/>
       </w:docPartPr>
       <w:docPartBody>
         <w:p>
           <w:pPr>
-            <w:pStyle w:val="5E9710BA13B842FD9D723063F43A4A12"/>
+            <w:pStyle w:val="8DA88C834262402C8E52114F8D975079"/>
           </w:pPr>
           <w:r>
             <w:t>Additional Instruction</w:t>
@@ -26447,12 +26447,14 @@
     <w:rsidRoot w:val="007D4901"/>
     <w:rsid w:val="00133253"/>
     <w:rsid w:val="001B309C"/>
+    <w:rsid w:val="00221AB3"/>
     <w:rsid w:val="00291076"/>
     <w:rsid w:val="00296FC6"/>
     <w:rsid w:val="00304026"/>
     <w:rsid w:val="003B7EF2"/>
     <w:rsid w:val="00422A02"/>
     <w:rsid w:val="00495B82"/>
+    <w:rsid w:val="005544B4"/>
     <w:rsid w:val="005718B4"/>
     <w:rsid w:val="00577A87"/>
     <w:rsid w:val="005C692A"/>
@@ -26464,6 +26466,8 @@
     <w:rsid w:val="009D77EF"/>
     <w:rsid w:val="00A07ADB"/>
     <w:rsid w:val="00AD2CC2"/>
+    <w:rsid w:val="00B34601"/>
+    <w:rsid w:val="00DA4418"/>
     <w:rsid w:val="00DE1D65"/>
     <w:rsid w:val="00E33D2C"/>
     <w:rsid w:val="00E37835"/>
@@ -27290,6 +27294,62 @@
     <w:name w:val="5E9710BA13B842FD9D723063F43A4A12"/>
     <w:rsid w:val="00577A87"/>
   </w:style>
+  <w:style w:type="paragraph" w:customStyle="1" w:styleId="39C56E864DC24A75A444D325E754DCB4">
+    <w:name w:val="39C56E864DC24A75A444D325E754DCB4"/>
+    <w:rsid w:val="005544B4"/>
+  </w:style>
+  <w:style w:type="paragraph" w:customStyle="1" w:styleId="52FE5AE0E5B2457DA07E48D5B902C06B">
+    <w:name w:val="52FE5AE0E5B2457DA07E48D5B902C06B"/>
+    <w:rsid w:val="005544B4"/>
+  </w:style>
+  <w:style w:type="paragraph" w:customStyle="1" w:styleId="46EE648FDBC540E19701D70A9C643F15">
+    <w:name w:val="46EE648FDBC540E19701D70A9C643F15"/>
+    <w:rsid w:val="005544B4"/>
+  </w:style>
+  <w:style w:type="paragraph" w:customStyle="1" w:styleId="25E5236A960F47D8B949A1DAB150C52F">
+    <w:name w:val="25E5236A960F47D8B949A1DAB150C52F"/>
+    <w:rsid w:val="005544B4"/>
+  </w:style>
+  <w:style w:type="paragraph" w:customStyle="1" w:styleId="250EA70B2D0B4BCD8497753E5BE2DDCD">
+    <w:name w:val="250EA70B2D0B4BCD8497753E5BE2DDCD"/>
+    <w:rsid w:val="005544B4"/>
+  </w:style>
+  <w:style w:type="paragraph" w:customStyle="1" w:styleId="C05DB9E0387E4AB089D487CBBAB22B33">
+    <w:name w:val="C05DB9E0387E4AB089D487CBBAB22B33"/>
+    <w:rsid w:val="005544B4"/>
+  </w:style>
+  <w:style w:type="paragraph" w:customStyle="1" w:styleId="B1CE37AEE7D4470F9CBADA616FB5380E">
+    <w:name w:val="B1CE37AEE7D4470F9CBADA616FB5380E"/>
+    <w:rsid w:val="005544B4"/>
+  </w:style>
+  <w:style w:type="paragraph" w:customStyle="1" w:styleId="EB5B6277BCBE465CA1D2A181C7933159">
+    <w:name w:val="EB5B6277BCBE465CA1D2A181C7933159"/>
+    <w:rsid w:val="00B34601"/>
+  </w:style>
+  <w:style w:type="paragraph" w:customStyle="1" w:styleId="1CFB46337C434E5FA88BF5CCED1A6259">
+    <w:name w:val="1CFB46337C434E5FA88BF5CCED1A6259"/>
+    <w:rsid w:val="00B34601"/>
+  </w:style>
+  <w:style w:type="paragraph" w:customStyle="1" w:styleId="805F07DF607447FCAC44D6AE1AA509D5">
+    <w:name w:val="805F07DF607447FCAC44D6AE1AA509D5"/>
+    <w:rsid w:val="00B34601"/>
+  </w:style>
+  <w:style w:type="paragraph" w:customStyle="1" w:styleId="875A315B46534637A3D8DCE788631F15">
+    <w:name w:val="875A315B46534637A3D8DCE788631F15"/>
+    <w:rsid w:val="00B34601"/>
+  </w:style>
+  <w:style w:type="paragraph" w:customStyle="1" w:styleId="2CD389D0745E453AA3C24E0C07130D04">
+    <w:name w:val="2CD389D0745E453AA3C24E0C07130D04"/>
+    <w:rsid w:val="00B34601"/>
+  </w:style>
+  <w:style w:type="paragraph" w:customStyle="1" w:styleId="222126656DAE4A578BB2CD5CFDE3AE1F">
+    <w:name w:val="222126656DAE4A578BB2CD5CFDE3AE1F"/>
+    <w:rsid w:val="00B34601"/>
+  </w:style>
+  <w:style w:type="paragraph" w:customStyle="1" w:styleId="8DA88C834262402C8E52114F8D975079">
+    <w:name w:val="8DA88C834262402C8E52114F8D975079"/>
+    <w:rsid w:val="00B34601"/>
+  </w:style>
 </w:styles>
 </file>
 
